--- a/HW_Calibration/HWCalibration설명서.docx
+++ b/HW_Calibration/HWCalibration설명서.docx
@@ -11,7 +11,6 @@
           <w:szCs w:val="24"/>
         </w:rPr>
       </w:pPr>
-      <w:proofErr w:type="spellStart"/>
       <w:r>
         <w:rPr>
           <w:rFonts w:hint="eastAsia"/>
@@ -19,17 +18,7 @@
           <w:sz w:val="24"/>
           <w:szCs w:val="24"/>
         </w:rPr>
-        <w:t>HW_Calibration</w:t>
-      </w:r>
-      <w:proofErr w:type="spellEnd"/>
-      <w:r>
-        <w:rPr>
-          <w:rFonts w:hint="eastAsia"/>
-          <w:b/>
-          <w:sz w:val="24"/>
-          <w:szCs w:val="24"/>
-        </w:rPr>
-        <w:t xml:space="preserve"> </w:t>
+        <w:t xml:space="preserve">HW_Calibration </w:t>
       </w:r>
       <w:r>
         <w:rPr>
@@ -56,30 +45,8 @@
         <w:rPr>
           <w:rFonts w:hint="eastAsia"/>
         </w:rPr>
-        <w:t xml:space="preserve">의 </w:t>
-      </w:r>
-      <w:proofErr w:type="spellStart"/>
-      <w:r>
-        <w:rPr>
-          <w:rFonts w:hint="eastAsia"/>
-        </w:rPr>
-        <w:t>파라미터를</w:t>
-      </w:r>
-      <w:proofErr w:type="spellEnd"/>
-      <w:r>
-        <w:rPr>
-          <w:rFonts w:hint="eastAsia"/>
-        </w:rPr>
-        <w:t xml:space="preserve"> 계산하는 모델입니다</w:t>
-      </w:r>
-      <w:proofErr w:type="gramStart"/>
-      <w:r>
-        <w:rPr>
-          <w:rFonts w:hint="eastAsia"/>
-        </w:rPr>
-        <w:t>..</w:t>
-      </w:r>
-      <w:proofErr w:type="gramEnd"/>
+        <w:t>의 파라미터를 계산하는 모델입니다..</w:t>
+      </w:r>
     </w:p>
     <w:p/>
     <w:p>
@@ -107,16 +74,8 @@
         <w:rPr>
           <w:rFonts w:hint="eastAsia"/>
         </w:rPr>
-        <w:t>파일&gt;계정&gt;</w:t>
-      </w:r>
-      <w:proofErr w:type="spellStart"/>
-      <w:r>
-        <w:rPr>
-          <w:rFonts w:hint="eastAsia"/>
-        </w:rPr>
-        <w:t>엑셀정보</w:t>
-      </w:r>
-      <w:proofErr w:type="spellEnd"/>
+        <w:t>파일&gt;계정&gt;엑셀정보</w:t>
+      </w:r>
     </w:p>
     <w:p>
       <w:pPr>
@@ -146,7 +105,7 @@
                     </pic:cNvPicPr>
                   </pic:nvPicPr>
                   <pic:blipFill>
-                    <a:blip r:embed="rId5">
+                    <a:blip r:embed="rId7">
                       <a:extLst>
                         <a:ext uri="{28A0092B-C50C-407E-A947-70E740481C1C}">
                           <a14:useLocalDpi xmlns:a14="http://schemas.microsoft.com/office/drawing/2010/main" val="0"/>
@@ -216,27 +175,11 @@
         <w:rPr>
           <w:rFonts w:hint="eastAsia"/>
         </w:rPr>
-        <w:t xml:space="preserve">모듈 들어가서 </w:t>
-      </w:r>
-      <w:proofErr w:type="spellStart"/>
-      <w:r>
-        <w:rPr>
-          <w:rFonts w:hint="eastAsia"/>
-        </w:rPr>
+        <w:t xml:space="preserve">모듈 들어가서 dll의 디렉토리 바꾸기 (현재 </w:t>
+      </w:r>
+      <w:r>
         <w:t>dll</w:t>
       </w:r>
-      <w:proofErr w:type="spellEnd"/>
-      <w:r>
-        <w:rPr>
-          <w:rFonts w:hint="eastAsia"/>
-        </w:rPr>
-        <w:t xml:space="preserve">의 디렉토리 바꾸기 (현재 </w:t>
-      </w:r>
-      <w:proofErr w:type="spellStart"/>
-      <w:r>
-        <w:t>dll</w:t>
-      </w:r>
-      <w:proofErr w:type="spellEnd"/>
       <w:r>
         <w:rPr>
           <w:rFonts w:hint="eastAsia"/>
@@ -246,6 +189,44 @@
       <w:r>
         <w:tab/>
       </w:r>
+    </w:p>
+    <w:p>
+      <w:pPr>
+        <w:pStyle w:val="a3"/>
+        <w:ind w:leftChars="0" w:left="760"/>
+      </w:pPr>
+      <w:bookmarkStart w:id="0" w:name="_GoBack"/>
+      <w:bookmarkEnd w:id="0"/>
+      <w:r>
+        <w:rPr>
+          <w:rFonts w:hint="eastAsia"/>
+        </w:rPr>
+        <w:t xml:space="preserve">또한 엑셀이 </w:t>
+      </w:r>
+      <w:r>
+        <w:t>64bit</w:t>
+      </w:r>
+      <w:r>
+        <w:rPr>
+          <w:rFonts w:hint="eastAsia"/>
+        </w:rPr>
+        <w:t xml:space="preserve">일 경우 </w:t>
+      </w:r>
+      <w:r>
+        <w:t>Declare Function -&gt; Declare PtrSafe Function</w:t>
+      </w:r>
+      <w:r>
+        <w:rPr>
+          <w:rFonts w:hint="eastAsia"/>
+        </w:rPr>
+        <w:t>으로 바꾸기</w:t>
+      </w:r>
+    </w:p>
+    <w:p>
+      <w:pPr>
+        <w:pStyle w:val="a3"/>
+        <w:ind w:leftChars="0" w:left="760"/>
+      </w:pPr>
     </w:p>
     <w:p>
       <w:pPr>
@@ -272,7 +253,7 @@
                     <pic:cNvPicPr/>
                   </pic:nvPicPr>
                   <pic:blipFill>
-                    <a:blip r:embed="rId6"/>
+                    <a:blip r:embed="rId8"/>
                     <a:stretch>
                       <a:fillRect/>
                     </a:stretch>
@@ -327,7 +308,7 @@
                     <pic:cNvPicPr/>
                   </pic:nvPicPr>
                   <pic:blipFill>
-                    <a:blip r:embed="rId7"/>
+                    <a:blip r:embed="rId9"/>
                     <a:stretch>
                       <a:fillRect/>
                     </a:stretch>
@@ -363,43 +344,23 @@
         </w:numPr>
         <w:ind w:leftChars="0"/>
       </w:pPr>
-      <w:proofErr w:type="spellStart"/>
       <w:r>
         <w:rPr>
           <w:rFonts w:hint="eastAsia"/>
         </w:rPr>
-        <w:t>파라미터</w:t>
-      </w:r>
-      <w:proofErr w:type="spellEnd"/>
+        <w:t>파라미터 입력(</w:t>
+      </w:r>
+      <w:r>
+        <w:t>Cap</w:t>
+      </w:r>
       <w:r>
         <w:rPr>
           <w:rFonts w:hint="eastAsia"/>
         </w:rPr>
-        <w:t xml:space="preserve"> 입력(</w:t>
-      </w:r>
-      <w:proofErr w:type="spellStart"/>
-      <w:r>
-        <w:t>Cap</w:t>
-      </w:r>
-      <w:r>
-        <w:rPr>
-          <w:rFonts w:hint="eastAsia"/>
-        </w:rPr>
-        <w:t>Vol</w:t>
-      </w:r>
-      <w:proofErr w:type="spellEnd"/>
-      <w:r>
-        <w:rPr>
-          <w:rFonts w:hint="eastAsia"/>
-        </w:rPr>
-        <w:t>,</w:t>
-      </w:r>
-      <w:r>
-        <w:t xml:space="preserve"> </w:t>
-      </w:r>
-      <w:proofErr w:type="spellStart"/>
-      <w:r>
-        <w:t>Swaption</w:t>
+        <w:t>Vol,</w:t>
+      </w:r>
+      <w:r>
+        <w:t xml:space="preserve"> Swaption</w:t>
       </w:r>
       <w:r>
         <w:rPr>
@@ -408,11 +369,7 @@
         <w:t>V</w:t>
       </w:r>
       <w:r>
-        <w:t>ol</w:t>
-      </w:r>
-      <w:proofErr w:type="spellEnd"/>
-      <w:r>
-        <w:t xml:space="preserve"> </w:t>
+        <w:t xml:space="preserve">ol </w:t>
       </w:r>
       <w:r>
         <w:rPr>
@@ -447,7 +404,7 @@
                     <pic:cNvPicPr/>
                   </pic:nvPicPr>
                   <pic:blipFill>
-                    <a:blip r:embed="rId8"/>
+                    <a:blip r:embed="rId10"/>
                     <a:stretch>
                       <a:fillRect/>
                     </a:stretch>
@@ -515,7 +472,7 @@
                     <pic:cNvPicPr/>
                   </pic:nvPicPr>
                   <pic:blipFill>
-                    <a:blip r:embed="rId9"/>
+                    <a:blip r:embed="rId11"/>
                     <a:stretch>
                       <a:fillRect/>
                     </a:stretch>
@@ -550,23 +507,10 @@
           <w:rFonts w:hint="eastAsia"/>
         </w:rPr>
         <w:lastRenderedPageBreak/>
-        <w:t xml:space="preserve">Calibration </w:t>
-      </w:r>
-      <w:proofErr w:type="spellStart"/>
-      <w:r>
-        <w:rPr>
-          <w:rFonts w:hint="eastAsia"/>
-        </w:rPr>
-        <w:t>로직</w:t>
-      </w:r>
-      <w:proofErr w:type="spellEnd"/>
-    </w:p>
-    <w:p>
-      <w:pPr>
-        <w:rPr>
-          <w:rFonts w:hint="eastAsia"/>
-        </w:rPr>
-      </w:pPr>
+        <w:t>Calibration 로직</w:t>
+      </w:r>
+    </w:p>
+    <w:p>
       <w:r>
         <w:tab/>
       </w:r>
@@ -676,16 +620,7 @@
             <w:rPr>
               <w:rFonts w:ascii="Cambria Math" w:hAnsi="Cambria Math"/>
             </w:rPr>
-            <m:t>,</m:t>
-          </m:r>
-          <m:r>
-            <m:rPr>
-              <m:sty m:val="p"/>
-            </m:rPr>
-            <w:rPr>
-              <w:rFonts w:ascii="Cambria Math" w:hAnsi="Cambria Math"/>
-            </w:rPr>
-            <m:t xml:space="preserve"> </m:t>
+            <m:t xml:space="preserve">, </m:t>
           </m:r>
         </m:oMath>
       </m:oMathPara>
@@ -783,16 +718,7 @@
             <w:rPr>
               <w:rFonts w:ascii="Cambria Math" w:hAnsi="Cambria Math"/>
             </w:rPr>
-            <m:t xml:space="preserve"> 0.00</m:t>
-          </m:r>
-          <m:r>
-            <m:rPr>
-              <m:sty m:val="p"/>
-            </m:rPr>
-            <w:rPr>
-              <w:rFonts w:ascii="Cambria Math" w:hAnsi="Cambria Math"/>
-            </w:rPr>
-            <m:t>1</m:t>
+            <m:t xml:space="preserve"> 0.001</m:t>
           </m:r>
           <m:r>
             <m:rPr>
@@ -928,25 +854,7 @@
                 <w:rPr>
                   <w:rFonts w:ascii="Cambria Math" w:hAnsi="Cambria Math"/>
                 </w:rPr>
-                <m:t>κ=0.002 to 0.1</m:t>
-              </m:r>
-              <m:r>
-                <m:rPr>
-                  <m:sty m:val="p"/>
-                </m:rPr>
-                <w:rPr>
-                  <w:rFonts w:ascii="Cambria Math" w:hAnsi="Cambria Math"/>
-                </w:rPr>
-                <m:t>;</m:t>
-              </m:r>
-              <m:r>
-                <m:rPr>
-                  <m:sty m:val="p"/>
-                </m:rPr>
-                <w:rPr>
-                  <w:rFonts w:ascii="Cambria Math" w:hAnsi="Cambria Math"/>
-                </w:rPr>
-                <m:t xml:space="preserve"> dκ=0.002</m:t>
+                <m:t>κ=0.002 to 0.1; dκ=0.002</m:t>
               </m:r>
             </m:e>
           </m:d>
@@ -970,16 +878,7 @@
             <w:rPr>
               <w:rFonts w:ascii="Cambria Math" w:hAnsi="Cambria Math"/>
             </w:rPr>
-            <m:t xml:space="preserve">    </m:t>
-          </m:r>
-          <m:r>
-            <m:rPr>
-              <m:sty m:val="p"/>
-            </m:rPr>
-            <w:rPr>
-              <w:rFonts w:ascii="Cambria Math" w:hAnsi="Cambria Math"/>
-            </w:rPr>
-            <m:t>for</m:t>
+            <m:t xml:space="preserve">    for</m:t>
           </m:r>
           <m:d>
             <m:dPr>
@@ -997,90 +896,7 @@
                 <w:rPr>
                   <w:rFonts w:ascii="Cambria Math" w:hAnsi="Cambria Math"/>
                 </w:rPr>
-                <m:t>σ</m:t>
-              </m:r>
-              <m:r>
-                <m:rPr>
-                  <m:sty m:val="p"/>
-                </m:rPr>
-                <w:rPr>
-                  <w:rFonts w:ascii="Cambria Math" w:hAnsi="Cambria Math"/>
-                </w:rPr>
-                <m:t>=0.00</m:t>
-              </m:r>
-              <m:r>
-                <m:rPr>
-                  <m:sty m:val="p"/>
-                </m:rPr>
-                <w:rPr>
-                  <w:rFonts w:ascii="Cambria Math" w:hAnsi="Cambria Math"/>
-                </w:rPr>
-                <m:t>1</m:t>
-              </m:r>
-              <m:r>
-                <m:rPr>
-                  <m:sty m:val="p"/>
-                </m:rPr>
-                <w:rPr>
-                  <w:rFonts w:ascii="Cambria Math" w:hAnsi="Cambria Math"/>
-                </w:rPr>
-                <m:t xml:space="preserve"> to 0.</m:t>
-              </m:r>
-              <w:bookmarkStart w:id="0" w:name="_GoBack"/>
-              <w:bookmarkEnd w:id="0"/>
-              <m:r>
-                <m:rPr>
-                  <m:sty m:val="p"/>
-                </m:rPr>
-                <w:rPr>
-                  <w:rFonts w:ascii="Cambria Math" w:hAnsi="Cambria Math"/>
-                </w:rPr>
-                <m:t>04</m:t>
-              </m:r>
-              <m:r>
-                <m:rPr>
-                  <m:sty m:val="p"/>
-                </m:rPr>
-                <w:rPr>
-                  <w:rFonts w:ascii="Cambria Math" w:hAnsi="Cambria Math"/>
-                </w:rPr>
-                <m:t>;</m:t>
-              </m:r>
-              <m:r>
-                <m:rPr>
-                  <m:sty m:val="p"/>
-                </m:rPr>
-                <w:rPr>
-                  <w:rFonts w:ascii="Cambria Math" w:hAnsi="Cambria Math"/>
-                </w:rPr>
-                <m:t xml:space="preserve"> d</m:t>
-              </m:r>
-              <m:r>
-                <m:rPr>
-                  <m:sty m:val="p"/>
-                </m:rPr>
-                <w:rPr>
-                  <w:rFonts w:ascii="Cambria Math" w:hAnsi="Cambria Math"/>
-                </w:rPr>
-                <m:t>σ</m:t>
-              </m:r>
-              <m:r>
-                <m:rPr>
-                  <m:sty m:val="p"/>
-                </m:rPr>
-                <w:rPr>
-                  <w:rFonts w:ascii="Cambria Math" w:hAnsi="Cambria Math"/>
-                </w:rPr>
-                <m:t>=0.00</m:t>
-              </m:r>
-              <m:r>
-                <m:rPr>
-                  <m:sty m:val="p"/>
-                </m:rPr>
-                <w:rPr>
-                  <w:rFonts w:ascii="Cambria Math" w:hAnsi="Cambria Math"/>
-                </w:rPr>
-                <m:t>1</m:t>
+                <m:t>σ=0.001 to 0.04; dσ=0.001</m:t>
               </m:r>
             </m:e>
           </m:d>
@@ -1224,26 +1040,12 @@
             <w:rPr>
               <w:rFonts w:ascii="Cambria Math" w:hAnsi="Cambria Math"/>
             </w:rPr>
-            <m:t>Find Min Error Point(κ, σ</m:t>
-          </m:r>
-          <m:r>
-            <m:rPr>
-              <m:sty m:val="p"/>
-            </m:rPr>
-            <w:rPr>
-              <w:rFonts w:ascii="Cambria Math" w:hAnsi="Cambria Math"/>
-            </w:rPr>
-            <m:t>)</m:t>
+            <m:t>Find Min Error Point(κ, σ)</m:t>
           </m:r>
         </m:oMath>
       </m:oMathPara>
     </w:p>
     <w:p>
-      <w:pPr>
-        <w:rPr>
-          <w:rFonts w:hint="eastAsia"/>
-        </w:rPr>
-      </w:pPr>
       <w:r>
         <w:tab/>
       </w:r>
@@ -1266,45 +1068,17 @@
           <w:rPr>
             <w:rFonts w:ascii="Cambria Math" w:hAnsi="Cambria Math"/>
           </w:rPr>
-          <m:t>κ</m:t>
-        </m:r>
-        <m:r>
-          <m:rPr>
-            <m:sty m:val="p"/>
-          </m:rPr>
-          <w:rPr>
-            <w:rFonts w:ascii="Cambria Math" w:hAnsi="Cambria Math"/>
-          </w:rPr>
-          <m:t>, σ</m:t>
+          <m:t>κ, σ</m:t>
         </m:r>
       </m:oMath>
       <w:r>
         <w:rPr>
           <w:rFonts w:hint="eastAsia"/>
         </w:rPr>
-        <w:t xml:space="preserve">근방에서 위의 </w:t>
-      </w:r>
-      <w:proofErr w:type="spellStart"/>
-      <w:r>
-        <w:rPr>
-          <w:rFonts w:hint="eastAsia"/>
-        </w:rPr>
-        <w:t>로직을</w:t>
-      </w:r>
-      <w:proofErr w:type="spellEnd"/>
-      <w:r>
-        <w:rPr>
-          <w:rFonts w:hint="eastAsia"/>
-        </w:rPr>
-        <w:t xml:space="preserve"> 한 번 더 실행함</w:t>
-      </w:r>
-    </w:p>
-    <w:p>
-      <w:pPr>
-        <w:rPr>
-          <w:rFonts w:hint="eastAsia"/>
-        </w:rPr>
-      </w:pPr>
+        <w:t>근방에서 위의 로직을 한 번 더 실행함</w:t>
+      </w:r>
+    </w:p>
+    <w:p>
       <w:r>
         <w:tab/>
       </w:r>
@@ -1384,16 +1158,7 @@
                 <w:rPr>
                   <w:rFonts w:ascii="Cambria Math" w:hAnsi="Cambria Math"/>
                 </w:rPr>
-                <m:t xml:space="preserve">-0.001 </m:t>
-              </m:r>
-              <m:r>
-                <m:rPr>
-                  <m:sty m:val="p"/>
-                </m:rPr>
-                <w:rPr>
-                  <w:rFonts w:ascii="Cambria Math" w:hAnsi="Cambria Math"/>
-                </w:rPr>
-                <m:t xml:space="preserve">to </m:t>
+                <m:t xml:space="preserve">-0.001 to </m:t>
               </m:r>
               <m:acc>
                 <m:accPr>
@@ -1419,34 +1184,7 @@
                 <w:rPr>
                   <w:rFonts w:ascii="Cambria Math" w:hAnsi="Cambria Math"/>
                 </w:rPr>
-                <m:t>+</m:t>
-              </m:r>
-              <m:r>
-                <m:rPr>
-                  <m:sty m:val="p"/>
-                </m:rPr>
-                <w:rPr>
-                  <w:rFonts w:ascii="Cambria Math" w:hAnsi="Cambria Math"/>
-                </w:rPr>
-                <m:t>0.001</m:t>
-              </m:r>
-              <m:r>
-                <m:rPr>
-                  <m:sty m:val="p"/>
-                </m:rPr>
-                <w:rPr>
-                  <w:rFonts w:ascii="Cambria Math" w:hAnsi="Cambria Math"/>
-                </w:rPr>
-                <m:t>;</m:t>
-              </m:r>
-              <m:r>
-                <m:rPr>
-                  <m:sty m:val="p"/>
-                </m:rPr>
-                <w:rPr>
-                  <w:rFonts w:ascii="Cambria Math" w:hAnsi="Cambria Math"/>
-                </w:rPr>
-                <m:t xml:space="preserve"> d</m:t>
+                <m:t>+0.001; d</m:t>
               </m:r>
               <m:acc>
                 <m:accPr>
@@ -1472,16 +1210,7 @@
                 <w:rPr>
                   <w:rFonts w:ascii="Cambria Math" w:hAnsi="Cambria Math"/>
                 </w:rPr>
-                <m:t>=0.00</m:t>
-              </m:r>
-              <m:r>
-                <m:rPr>
-                  <m:sty m:val="p"/>
-                </m:rPr>
-                <w:rPr>
-                  <w:rFonts w:ascii="Cambria Math" w:hAnsi="Cambria Math"/>
-                </w:rPr>
-                <m:t>02</m:t>
+                <m:t>=0.0002</m:t>
               </m:r>
             </m:e>
           </m:d>
@@ -1549,16 +1278,7 @@
                 <w:rPr>
                   <w:rFonts w:ascii="Cambria Math" w:hAnsi="Cambria Math"/>
                 </w:rPr>
-                <m:t>-0.001</m:t>
-              </m:r>
-              <m:r>
-                <m:rPr>
-                  <m:sty m:val="p"/>
-                </m:rPr>
-                <w:rPr>
-                  <w:rFonts w:ascii="Cambria Math" w:hAnsi="Cambria Math"/>
-                </w:rPr>
-                <m:t xml:space="preserve"> to </m:t>
+                <m:t xml:space="preserve">-0.001 to </m:t>
               </m:r>
               <m:acc>
                 <m:accPr>
@@ -1584,34 +1304,7 @@
                 <w:rPr>
                   <w:rFonts w:ascii="Cambria Math" w:hAnsi="Cambria Math"/>
                 </w:rPr>
-                <m:t>+</m:t>
-              </m:r>
-              <m:r>
-                <m:rPr>
-                  <m:sty m:val="p"/>
-                </m:rPr>
-                <w:rPr>
-                  <w:rFonts w:ascii="Cambria Math" w:hAnsi="Cambria Math"/>
-                </w:rPr>
-                <m:t>0.001</m:t>
-              </m:r>
-              <m:r>
-                <m:rPr>
-                  <m:sty m:val="p"/>
-                </m:rPr>
-                <w:rPr>
-                  <w:rFonts w:ascii="Cambria Math" w:hAnsi="Cambria Math"/>
-                </w:rPr>
-                <m:t>;</m:t>
-              </m:r>
-              <m:r>
-                <m:rPr>
-                  <m:sty m:val="p"/>
-                </m:rPr>
-                <w:rPr>
-                  <w:rFonts w:ascii="Cambria Math" w:hAnsi="Cambria Math"/>
-                </w:rPr>
-                <m:t xml:space="preserve"> d</m:t>
+                <m:t>+0.001; d</m:t>
               </m:r>
               <m:acc>
                 <m:accPr>
@@ -1637,25 +1330,7 @@
                 <w:rPr>
                   <w:rFonts w:ascii="Cambria Math" w:hAnsi="Cambria Math"/>
                 </w:rPr>
-                <m:t>=0.00</m:t>
-              </m:r>
-              <m:r>
-                <m:rPr>
-                  <m:sty m:val="p"/>
-                </m:rPr>
-                <w:rPr>
-                  <w:rFonts w:ascii="Cambria Math" w:hAnsi="Cambria Math"/>
-                </w:rPr>
-                <m:t>0</m:t>
-              </m:r>
-              <m:r>
-                <m:rPr>
-                  <m:sty m:val="p"/>
-                </m:rPr>
-                <w:rPr>
-                  <w:rFonts w:ascii="Cambria Math" w:hAnsi="Cambria Math"/>
-                </w:rPr>
-                <m:t>1</m:t>
+                <m:t>=0.0001</m:t>
               </m:r>
             </m:e>
           </m:d>
@@ -1799,16 +1474,7 @@
             <w:rPr>
               <w:rFonts w:ascii="Cambria Math" w:hAnsi="Cambria Math"/>
             </w:rPr>
-            <m:t>Find Min Error Point(κ, σ</m:t>
-          </m:r>
-          <m:r>
-            <m:rPr>
-              <m:sty m:val="p"/>
-            </m:rPr>
-            <w:rPr>
-              <w:rFonts w:ascii="Cambria Math" w:hAnsi="Cambria Math"/>
-            </w:rPr>
-            <m:t>)</m:t>
+            <m:t>Find Min Error Point(κ, σ)</m:t>
           </m:r>
         </m:oMath>
       </m:oMathPara>
@@ -1835,9 +1501,6 @@
           <w:numId w:val="2"/>
         </w:numPr>
         <w:ind w:leftChars="0"/>
-        <w:rPr>
-          <w:rFonts w:hint="eastAsia"/>
-        </w:rPr>
       </w:pPr>
       <w:r>
         <w:rPr>
@@ -1860,13 +1523,8 @@
         </w:rPr>
         <w:t xml:space="preserve">다음과 같이 </w:t>
       </w:r>
-      <w:proofErr w:type="spellStart"/>
-      <w:r>
-        <w:t>Swaption</w:t>
-      </w:r>
-      <w:proofErr w:type="spellEnd"/>
-      <w:r>
-        <w:t xml:space="preserve"> Vol</w:t>
+      <w:r>
+        <w:t>Swaption Vol</w:t>
       </w:r>
       <w:r>
         <w:rPr>
@@ -1900,9 +1558,6 @@
             <w:pPr>
               <w:pStyle w:val="a3"/>
               <w:ind w:leftChars="0" w:left="0"/>
-              <w:rPr>
-                <w:rFonts w:hint="eastAsia"/>
-              </w:rPr>
             </w:pPr>
           </w:p>
         </w:tc>
@@ -1914,17 +1569,9 @@
             <w:pPr>
               <w:pStyle w:val="a3"/>
               <w:ind w:leftChars="0" w:left="0"/>
-              <w:rPr>
-                <w:rFonts w:hint="eastAsia"/>
-              </w:rPr>
             </w:pPr>
-            <w:proofErr w:type="spellStart"/>
             <w:r>
-              <w:t>Swapmat</w:t>
-            </w:r>
-            <w:proofErr w:type="spellEnd"/>
-            <w:r>
-              <w:t xml:space="preserve">= </w:t>
+              <w:t xml:space="preserve">Swapmat= </w:t>
             </w:r>
             <w:r>
               <w:rPr>
@@ -1942,17 +1589,9 @@
             <w:pPr>
               <w:pStyle w:val="a3"/>
               <w:ind w:leftChars="0" w:left="0"/>
-              <w:rPr>
-                <w:rFonts w:hint="eastAsia"/>
-              </w:rPr>
             </w:pPr>
-            <w:proofErr w:type="spellStart"/>
             <w:r>
-              <w:t>Swapmat</w:t>
-            </w:r>
-            <w:proofErr w:type="spellEnd"/>
-            <w:r>
-              <w:t xml:space="preserve">= </w:t>
+              <w:t xml:space="preserve">Swapmat= </w:t>
             </w:r>
             <w:r>
               <w:rPr>
@@ -1970,17 +1609,9 @@
             <w:pPr>
               <w:pStyle w:val="a3"/>
               <w:ind w:leftChars="0" w:left="0"/>
-              <w:rPr>
-                <w:rFonts w:hint="eastAsia"/>
-              </w:rPr>
             </w:pPr>
-            <w:proofErr w:type="spellStart"/>
             <w:r>
-              <w:t>Swapmat</w:t>
-            </w:r>
-            <w:proofErr w:type="spellEnd"/>
-            <w:r>
-              <w:t xml:space="preserve">= </w:t>
+              <w:t xml:space="preserve">Swapmat= </w:t>
             </w:r>
             <w:r>
               <w:rPr>
@@ -2003,17 +1634,9 @@
             <w:pPr>
               <w:pStyle w:val="a3"/>
               <w:ind w:leftChars="0" w:left="0"/>
-              <w:rPr>
-                <w:rFonts w:hint="eastAsia"/>
-              </w:rPr>
             </w:pPr>
-            <w:proofErr w:type="spellStart"/>
             <w:r>
-              <w:t>Optmat</w:t>
-            </w:r>
-            <w:proofErr w:type="spellEnd"/>
-            <w:r>
-              <w:t xml:space="preserve">= </w:t>
+              <w:t xml:space="preserve">Optmat= </w:t>
             </w:r>
             <w:r>
               <w:rPr>
@@ -2031,9 +1654,6 @@
             <w:pPr>
               <w:pStyle w:val="a3"/>
               <w:ind w:leftChars="0" w:left="0"/>
-              <w:rPr>
-                <w:rFonts w:hint="eastAsia"/>
-              </w:rPr>
             </w:pPr>
             <w:r>
               <w:rPr>
@@ -2051,9 +1671,6 @@
             <w:pPr>
               <w:pStyle w:val="a3"/>
               <w:ind w:leftChars="0" w:left="0"/>
-              <w:rPr>
-                <w:rFonts w:hint="eastAsia"/>
-              </w:rPr>
             </w:pPr>
             <w:r>
               <w:rPr>
@@ -2080,9 +1697,6 @@
             <w:pPr>
               <w:pStyle w:val="a3"/>
               <w:ind w:leftChars="0" w:left="0"/>
-              <w:rPr>
-                <w:rFonts w:hint="eastAsia"/>
-              </w:rPr>
             </w:pPr>
             <w:r>
               <w:rPr>
@@ -2114,17 +1728,9 @@
             <w:pPr>
               <w:pStyle w:val="a3"/>
               <w:ind w:leftChars="0" w:left="0"/>
-              <w:rPr>
-                <w:rFonts w:hint="eastAsia"/>
-              </w:rPr>
             </w:pPr>
-            <w:proofErr w:type="spellStart"/>
             <w:r>
-              <w:t>Optmat</w:t>
-            </w:r>
-            <w:proofErr w:type="spellEnd"/>
-            <w:r>
-              <w:t xml:space="preserve">= </w:t>
+              <w:t xml:space="preserve">Optmat= </w:t>
             </w:r>
             <w:r>
               <w:rPr>
@@ -2142,9 +1748,6 @@
             <w:pPr>
               <w:pStyle w:val="a3"/>
               <w:ind w:leftChars="0" w:left="0"/>
-              <w:rPr>
-                <w:rFonts w:hint="eastAsia"/>
-              </w:rPr>
             </w:pPr>
             <w:r>
               <w:rPr>
@@ -2162,9 +1765,6 @@
             <w:pPr>
               <w:pStyle w:val="a3"/>
               <w:ind w:leftChars="0" w:left="0"/>
-              <w:rPr>
-                <w:rFonts w:hint="eastAsia"/>
-              </w:rPr>
             </w:pPr>
             <w:r>
               <w:rPr>
@@ -2182,9 +1782,6 @@
             <w:pPr>
               <w:pStyle w:val="a3"/>
               <w:ind w:leftChars="0" w:left="0"/>
-              <w:rPr>
-                <w:rFonts w:hint="eastAsia"/>
-              </w:rPr>
             </w:pPr>
             <w:r>
               <w:rPr>
@@ -2207,17 +1804,9 @@
             <w:pPr>
               <w:pStyle w:val="a3"/>
               <w:ind w:leftChars="0" w:left="0"/>
-              <w:rPr>
-                <w:rFonts w:hint="eastAsia"/>
-              </w:rPr>
             </w:pPr>
-            <w:proofErr w:type="spellStart"/>
             <w:r>
-              <w:t>Optmat</w:t>
-            </w:r>
-            <w:proofErr w:type="spellEnd"/>
-            <w:r>
-              <w:t xml:space="preserve">= </w:t>
+              <w:t xml:space="preserve">Optmat= </w:t>
             </w:r>
             <w:r>
               <w:rPr>
@@ -2235,9 +1824,6 @@
             <w:pPr>
               <w:pStyle w:val="a3"/>
               <w:ind w:leftChars="0" w:left="0"/>
-              <w:rPr>
-                <w:rFonts w:hint="eastAsia"/>
-              </w:rPr>
             </w:pPr>
             <w:r>
               <w:rPr>
@@ -2255,9 +1841,6 @@
             <w:pPr>
               <w:pStyle w:val="a3"/>
               <w:ind w:leftChars="0" w:left="0"/>
-              <w:rPr>
-                <w:rFonts w:hint="eastAsia"/>
-              </w:rPr>
             </w:pPr>
             <w:r>
               <w:rPr>
@@ -2284,9 +1867,6 @@
             <w:pPr>
               <w:pStyle w:val="a3"/>
               <w:ind w:leftChars="0" w:left="0"/>
-              <w:rPr>
-                <w:rFonts w:hint="eastAsia"/>
-              </w:rPr>
             </w:pPr>
             <w:r>
               <w:rPr>
@@ -2307,13 +1887,7 @@
         </w:tc>
       </w:tr>
     </w:tbl>
-    <w:p>
-      <w:pPr>
-        <w:rPr>
-          <w:rFonts w:hint="eastAsia"/>
-        </w:rPr>
-      </w:pPr>
-    </w:p>
+    <w:p/>
     <w:p>
       <w:pPr>
         <w:pStyle w:val="a3"/>
@@ -2334,9 +1908,6 @@
       <w:pPr>
         <w:pStyle w:val="a3"/>
         <w:ind w:leftChars="0" w:left="760"/>
-        <w:rPr>
-          <w:rFonts w:hint="eastAsia"/>
-        </w:rPr>
       </w:pPr>
     </w:p>
     <w:p>
@@ -2374,61 +1945,7 @@
                 <w:rPr>
                   <w:rFonts w:ascii="Cambria Math" w:hAnsi="Cambria Math"/>
                 </w:rPr>
-                <m:t>optmat</m:t>
-              </m:r>
-              <m:r>
-                <m:rPr>
-                  <m:sty m:val="p"/>
-                </m:rPr>
-                <w:rPr>
-                  <w:rFonts w:ascii="Cambria Math" w:hAnsi="Cambria Math"/>
-                </w:rPr>
-                <m:t>=0.</m:t>
-              </m:r>
-              <m:r>
-                <m:rPr>
-                  <m:sty m:val="p"/>
-                </m:rPr>
-                <w:rPr>
-                  <w:rFonts w:ascii="Cambria Math" w:hAnsi="Cambria Math"/>
-                </w:rPr>
-                <m:t>5</m:t>
-              </m:r>
-              <m:r>
-                <m:rPr>
-                  <m:sty m:val="p"/>
-                </m:rPr>
-                <w:rPr>
-                  <w:rFonts w:ascii="Cambria Math" w:hAnsi="Cambria Math"/>
-                </w:rPr>
-                <m:t xml:space="preserve"> to </m:t>
-              </m:r>
-              <m:r>
-                <m:rPr>
-                  <m:sty m:val="p"/>
-                </m:rPr>
-                <w:rPr>
-                  <w:rFonts w:ascii="Cambria Math" w:hAnsi="Cambria Math"/>
-                </w:rPr>
-                <m:t>1</m:t>
-              </m:r>
-              <m:r>
-                <m:rPr>
-                  <m:sty m:val="p"/>
-                </m:rPr>
-                <w:rPr>
-                  <w:rFonts w:ascii="Cambria Math" w:hAnsi="Cambria Math"/>
-                </w:rPr>
-                <m:t>.</m:t>
-              </m:r>
-              <m:r>
-                <m:rPr>
-                  <m:sty m:val="p"/>
-                </m:rPr>
-                <w:rPr>
-                  <w:rFonts w:ascii="Cambria Math" w:hAnsi="Cambria Math"/>
-                </w:rPr>
-                <m:t>5</m:t>
+                <m:t>optmat=0.5 to 1.5</m:t>
               </m:r>
             </m:e>
           </m:d>
@@ -2671,16 +2188,7 @@
                 <w:rPr>
                   <w:rFonts w:ascii="Cambria Math" w:hAnsi="Cambria Math"/>
                 </w:rPr>
-                <m:t>black</m:t>
-              </m:r>
-              <m:r>
-                <m:rPr>
-                  <m:sty m:val="p"/>
-                </m:rPr>
-                <w:rPr>
-                  <w:rFonts w:ascii="Cambria Math" w:hAnsi="Cambria Math"/>
-                </w:rPr>
-                <m:t>,</m:t>
+                <m:t>black,</m:t>
               </m:r>
               <m:sSub>
                 <m:sSubPr>
@@ -3311,29 +2819,12 @@
         <w:rPr>
           <w:rFonts w:hint="eastAsia"/>
         </w:rPr>
-        <w:t xml:space="preserve">근방에서 위의 </w:t>
-      </w:r>
-      <w:proofErr w:type="spellStart"/>
-      <w:r>
-        <w:rPr>
-          <w:rFonts w:hint="eastAsia"/>
-        </w:rPr>
-        <w:t>로직을</w:t>
-      </w:r>
-      <w:proofErr w:type="spellEnd"/>
-      <w:r>
-        <w:rPr>
-          <w:rFonts w:hint="eastAsia"/>
-        </w:rPr>
-        <w:t xml:space="preserve"> 한 번 더 실행함</w:t>
+        <w:t>근방에서 위의 로직을 한 번 더 실행함</w:t>
       </w:r>
     </w:p>
     <w:p>
       <w:pPr>
         <w:ind w:leftChars="400" w:left="800"/>
-        <w:rPr>
-          <w:rFonts w:hint="eastAsia"/>
-        </w:rPr>
       </w:pPr>
     </w:p>
     <w:sectPr>
@@ -3344,6 +2835,56 @@
     </w:sectPr>
   </w:body>
 </w:document>
+</file>
+
+<file path=word/endnotes.xml><?xml version="1.0" encoding="utf-8"?>
+<w:endnotes xmlns:wpc="http://schemas.microsoft.com/office/word/2010/wordprocessingCanvas" xmlns:cx="http://schemas.microsoft.com/office/drawing/2014/chartex" xmlns:cx1="http://schemas.microsoft.com/office/drawing/2015/9/8/chartex" xmlns:mc="http://schemas.openxmlformats.org/markup-compatibility/2006" xmlns:o="urn:schemas-microsoft-com:office:office" xmlns:r="http://schemas.openxmlformats.org/officeDocument/2006/relationships" xmlns:m="http://schemas.openxmlformats.org/officeDocument/2006/math" xmlns:v="urn:schemas-microsoft-com:vml" xmlns:wp14="http://schemas.microsoft.com/office/word/2010/wordprocessingDrawing" xmlns:wp="http://schemas.openxmlformats.org/drawingml/2006/wordprocessingDrawing" xmlns:w10="urn:schemas-microsoft-com:office:word" xmlns:w="http://schemas.openxmlformats.org/wordprocessingml/2006/main" xmlns:w14="http://schemas.microsoft.com/office/word/2010/wordml" xmlns:w15="http://schemas.microsoft.com/office/word/2012/wordml" xmlns:w16se="http://schemas.microsoft.com/office/word/2015/wordml/symex" xmlns:wpg="http://schemas.microsoft.com/office/word/2010/wordprocessingGroup" xmlns:wpi="http://schemas.microsoft.com/office/word/2010/wordprocessingInk" xmlns:wne="http://schemas.microsoft.com/office/word/2006/wordml" xmlns:wps="http://schemas.microsoft.com/office/word/2010/wordprocessingShape" mc:Ignorable="w14 w15 w16se wp14">
+  <w:endnote w:type="separator" w:id="-1">
+    <w:p>
+      <w:pPr>
+        <w:spacing w:after="0" w:line="240" w:lineRule="auto"/>
+      </w:pPr>
+      <w:r>
+        <w:separator/>
+      </w:r>
+    </w:p>
+  </w:endnote>
+  <w:endnote w:type="continuationSeparator" w:id="0">
+    <w:p>
+      <w:pPr>
+        <w:spacing w:after="0" w:line="240" w:lineRule="auto"/>
+      </w:pPr>
+      <w:r>
+        <w:continuationSeparator/>
+      </w:r>
+    </w:p>
+  </w:endnote>
+</w:endnotes>
+</file>
+
+<file path=word/footnotes.xml><?xml version="1.0" encoding="utf-8"?>
+<w:footnotes xmlns:wpc="http://schemas.microsoft.com/office/word/2010/wordprocessingCanvas" xmlns:cx="http://schemas.microsoft.com/office/drawing/2014/chartex" xmlns:cx1="http://schemas.microsoft.com/office/drawing/2015/9/8/chartex" xmlns:mc="http://schemas.openxmlformats.org/markup-compatibility/2006" xmlns:o="urn:schemas-microsoft-com:office:office" xmlns:r="http://schemas.openxmlformats.org/officeDocument/2006/relationships" xmlns:m="http://schemas.openxmlformats.org/officeDocument/2006/math" xmlns:v="urn:schemas-microsoft-com:vml" xmlns:wp14="http://schemas.microsoft.com/office/word/2010/wordprocessingDrawing" xmlns:wp="http://schemas.openxmlformats.org/drawingml/2006/wordprocessingDrawing" xmlns:w10="urn:schemas-microsoft-com:office:word" xmlns:w="http://schemas.openxmlformats.org/wordprocessingml/2006/main" xmlns:w14="http://schemas.microsoft.com/office/word/2010/wordml" xmlns:w15="http://schemas.microsoft.com/office/word/2012/wordml" xmlns:w16se="http://schemas.microsoft.com/office/word/2015/wordml/symex" xmlns:wpg="http://schemas.microsoft.com/office/word/2010/wordprocessingGroup" xmlns:wpi="http://schemas.microsoft.com/office/word/2010/wordprocessingInk" xmlns:wne="http://schemas.microsoft.com/office/word/2006/wordml" xmlns:wps="http://schemas.microsoft.com/office/word/2010/wordprocessingShape" mc:Ignorable="w14 w15 w16se wp14">
+  <w:footnote w:type="separator" w:id="-1">
+    <w:p>
+      <w:pPr>
+        <w:spacing w:after="0" w:line="240" w:lineRule="auto"/>
+      </w:pPr>
+      <w:r>
+        <w:separator/>
+      </w:r>
+    </w:p>
+  </w:footnote>
+  <w:footnote w:type="continuationSeparator" w:id="0">
+    <w:p>
+      <w:pPr>
+        <w:spacing w:after="0" w:line="240" w:lineRule="auto"/>
+      </w:pPr>
+      <w:r>
+        <w:continuationSeparator/>
+      </w:r>
+    </w:p>
+  </w:footnote>
+</w:footnotes>
 </file>
 
 <file path=word/numbering.xml><?xml version="1.0" encoding="utf-8"?>
@@ -4003,6 +3544,50 @@
       </w:tblBorders>
     </w:tblPr>
   </w:style>
+  <w:style w:type="paragraph" w:styleId="a6">
+    <w:name w:val="header"/>
+    <w:basedOn w:val="a"/>
+    <w:link w:val="Char"/>
+    <w:uiPriority w:val="99"/>
+    <w:unhideWhenUsed/>
+    <w:rsid w:val="00006381"/>
+    <w:pPr>
+      <w:tabs>
+        <w:tab w:val="center" w:pos="4513"/>
+        <w:tab w:val="right" w:pos="9026"/>
+      </w:tabs>
+      <w:snapToGrid w:val="0"/>
+    </w:pPr>
+  </w:style>
+  <w:style w:type="character" w:customStyle="1" w:styleId="Char">
+    <w:name w:val="머리글 Char"/>
+    <w:basedOn w:val="a0"/>
+    <w:link w:val="a6"/>
+    <w:uiPriority w:val="99"/>
+    <w:rsid w:val="00006381"/>
+  </w:style>
+  <w:style w:type="paragraph" w:styleId="a7">
+    <w:name w:val="footer"/>
+    <w:basedOn w:val="a"/>
+    <w:link w:val="Char0"/>
+    <w:uiPriority w:val="99"/>
+    <w:unhideWhenUsed/>
+    <w:rsid w:val="00006381"/>
+    <w:pPr>
+      <w:tabs>
+        <w:tab w:val="center" w:pos="4513"/>
+        <w:tab w:val="right" w:pos="9026"/>
+      </w:tabs>
+      <w:snapToGrid w:val="0"/>
+    </w:pPr>
+  </w:style>
+  <w:style w:type="character" w:customStyle="1" w:styleId="Char0">
+    <w:name w:val="바닥글 Char"/>
+    <w:basedOn w:val="a0"/>
+    <w:link w:val="a7"/>
+    <w:uiPriority w:val="99"/>
+    <w:rsid w:val="00006381"/>
+  </w:style>
 </w:styles>
 </file>
 
